--- a/LAB 12 FILIP RUSICKI.docx
+++ b/LAB 12 FILIP RUSICKI.docx
@@ -394,10 +394,10 @@
           <w:noProof/>
         </w:rPr>
         <w:drawing>
-          <wp:inline distT="0" distB="0" distL="0" distR="0" wp14:anchorId="797D3B58" wp14:editId="7D2AE737">
-            <wp:extent cx="5731510" cy="781685"/>
-            <wp:effectExtent l="0" t="0" r="2540" b="0"/>
-            <wp:docPr id="489128090" name="Picture 1" descr="A picture containing text, screenshot, font&#10;&#10;Description automatically generated"/>
+          <wp:inline distT="0" distB="0" distL="0" distR="0" wp14:anchorId="6BC879BB" wp14:editId="6F117A25">
+            <wp:extent cx="5731510" cy="528955"/>
+            <wp:effectExtent l="0" t="0" r="2540" b="4445"/>
+            <wp:docPr id="815652012" name="Picture 1"/>
             <wp:cNvGraphicFramePr>
               <a:graphicFrameLocks xmlns:a="http://schemas.openxmlformats.org/drawingml/2006/main" noChangeAspect="1"/>
             </wp:cNvGraphicFramePr>
@@ -405,7 +405,7 @@
               <a:graphicData uri="http://schemas.openxmlformats.org/drawingml/2006/picture">
                 <pic:pic xmlns:pic="http://schemas.openxmlformats.org/drawingml/2006/picture">
                   <pic:nvPicPr>
-                    <pic:cNvPr id="489128090" name="Picture 1" descr="A picture containing text, screenshot, font&#10;&#10;Description automatically generated"/>
+                    <pic:cNvPr id="815652012" name=""/>
                     <pic:cNvPicPr/>
                   </pic:nvPicPr>
                   <pic:blipFill>
@@ -417,7 +417,7 @@
                   <pic:spPr>
                     <a:xfrm>
                       <a:off x="0" y="0"/>
-                      <a:ext cx="5731510" cy="781685"/>
+                      <a:ext cx="5731510" cy="528955"/>
                     </a:xfrm>
                     <a:prstGeom prst="rect">
                       <a:avLst/>
@@ -436,10 +436,10 @@
           <w:noProof/>
         </w:rPr>
         <w:drawing>
-          <wp:inline distT="0" distB="0" distL="0" distR="0" wp14:anchorId="4FD3621C" wp14:editId="224FC8FF">
-            <wp:extent cx="5731510" cy="937260"/>
-            <wp:effectExtent l="0" t="0" r="2540" b="0"/>
-            <wp:docPr id="1138563520" name="Picture 1" descr="A screen shot of a computer&#10;&#10;Description automatically generated with medium confidence"/>
+          <wp:inline distT="0" distB="0" distL="0" distR="0" wp14:anchorId="30C647E2" wp14:editId="7D5476BA">
+            <wp:extent cx="5731510" cy="2703195"/>
+            <wp:effectExtent l="0" t="0" r="2540" b="1905"/>
+            <wp:docPr id="1065698874" name="Picture 1" descr="A picture containing text, screenshot, font&#10;&#10;Description automatically generated"/>
             <wp:cNvGraphicFramePr>
               <a:graphicFrameLocks xmlns:a="http://schemas.openxmlformats.org/drawingml/2006/main" noChangeAspect="1"/>
             </wp:cNvGraphicFramePr>
@@ -447,7 +447,7 @@
               <a:graphicData uri="http://schemas.openxmlformats.org/drawingml/2006/picture">
                 <pic:pic xmlns:pic="http://schemas.openxmlformats.org/drawingml/2006/picture">
                   <pic:nvPicPr>
-                    <pic:cNvPr id="1138563520" name="Picture 1" descr="A screen shot of a computer&#10;&#10;Description automatically generated with medium confidence"/>
+                    <pic:cNvPr id="1065698874" name="Picture 1" descr="A picture containing text, screenshot, font&#10;&#10;Description automatically generated"/>
                     <pic:cNvPicPr/>
                   </pic:nvPicPr>
                   <pic:blipFill>
@@ -459,7 +459,7 @@
                   <pic:spPr>
                     <a:xfrm>
                       <a:off x="0" y="0"/>
-                      <a:ext cx="5731510" cy="937260"/>
+                      <a:ext cx="5731510" cy="2703195"/>
                     </a:xfrm>
                     <a:prstGeom prst="rect">
                       <a:avLst/>
@@ -472,16 +472,18 @@
         </w:drawing>
       </w:r>
     </w:p>
+    <w:p/>
     <w:p>
       <w:r>
         <w:rPr>
           <w:noProof/>
         </w:rPr>
+        <w:lastRenderedPageBreak/>
         <w:drawing>
-          <wp:inline distT="0" distB="0" distL="0" distR="0" wp14:anchorId="23832CE5" wp14:editId="7A5E1844">
-            <wp:extent cx="4352925" cy="1619250"/>
-            <wp:effectExtent l="0" t="0" r="9525" b="0"/>
-            <wp:docPr id="967667074" name="Picture 1" descr="A screen shot of a computer error&#10;&#10;Description automatically generated with low confidence"/>
+          <wp:inline distT="0" distB="0" distL="0" distR="0" wp14:anchorId="64C6B0F4" wp14:editId="74CE2ADC">
+            <wp:extent cx="5731510" cy="3065780"/>
+            <wp:effectExtent l="0" t="0" r="2540" b="1270"/>
+            <wp:docPr id="464984117" name="Picture 1" descr="A picture containing text, screenshot, font&#10;&#10;Description automatically generated"/>
             <wp:cNvGraphicFramePr>
               <a:graphicFrameLocks xmlns:a="http://schemas.openxmlformats.org/drawingml/2006/main" noChangeAspect="1"/>
             </wp:cNvGraphicFramePr>
@@ -489,7 +491,7 @@
               <a:graphicData uri="http://schemas.openxmlformats.org/drawingml/2006/picture">
                 <pic:pic xmlns:pic="http://schemas.openxmlformats.org/drawingml/2006/picture">
                   <pic:nvPicPr>
-                    <pic:cNvPr id="967667074" name="Picture 1" descr="A screen shot of a computer error&#10;&#10;Description automatically generated with low confidence"/>
+                    <pic:cNvPr id="464984117" name="Picture 1" descr="A picture containing text, screenshot, font&#10;&#10;Description automatically generated"/>
                     <pic:cNvPicPr/>
                   </pic:nvPicPr>
                   <pic:blipFill>
@@ -501,7 +503,7 @@
                   <pic:spPr>
                     <a:xfrm>
                       <a:off x="0" y="0"/>
-                      <a:ext cx="4352925" cy="1619250"/>
+                      <a:ext cx="5731510" cy="3065780"/>
                     </a:xfrm>
                     <a:prstGeom prst="rect">
                       <a:avLst/>
@@ -517,34 +519,24 @@
     <w:p/>
     <w:p>
       <w:r>
-        <w:lastRenderedPageBreak/>
-        <w:t xml:space="preserve">Couldn’t get rest of the things to work as I couldn’t get anyone to do this with </w:t>
+        <w:t>We couldn’t get the rest to work as it wasn’t working from my side</w:t>
+      </w:r>
+      <w:r>
+        <w:t xml:space="preserve"> </w:t>
+      </w:r>
+      <w:r>
+        <w:t xml:space="preserve">But I understand that I would need to lock the dock export they key I would generate on another machine and then send it, import </w:t>
       </w:r>
       <w:proofErr w:type="gramStart"/>
       <w:r>
-        <w:t>me</w:t>
+        <w:t>it ,</w:t>
       </w:r>
       <w:proofErr w:type="gramEnd"/>
       <w:r>
-        <w:t xml:space="preserve"> </w:t>
-      </w:r>
-    </w:p>
-    <w:p>
-      <w:r>
-        <w:t xml:space="preserve">But I understand </w:t>
-      </w:r>
-      <w:r>
-        <w:t xml:space="preserve">that I would need to lock the dock export they key I would generate on another machine and then send it, import </w:t>
-      </w:r>
-      <w:proofErr w:type="gramStart"/>
-      <w:r>
-        <w:t>it ,</w:t>
-      </w:r>
-      <w:proofErr w:type="gramEnd"/>
-      <w:r>
         <w:t xml:space="preserve"> verify it and decrypt the signed file, then we can also clear signed documents or detach signatures.</w:t>
       </w:r>
     </w:p>
+    <w:p/>
     <w:sectPr>
       <w:pgSz w:w="11906" w:h="16838"/>
       <w:pgMar w:top="1440" w:right="1440" w:bottom="1440" w:left="1440" w:header="708" w:footer="708" w:gutter="0"/>
